--- a/documents/HLD_ATCC_V1.0.docx
+++ b/documents/HLD_ATCC_V1.0.docx
@@ -257,7 +257,7 @@
           <w:szCs w:val="36"/>
           <w:lang w:eastAsia="en-IN"/>
         </w:rPr>
-        <w:t>0</w:t>
+        <w:t>28</w:t>
       </w:r>
       <w:r>
         <w:rPr>
@@ -267,7 +267,7 @@
           <w:szCs w:val="36"/>
           <w:lang w:eastAsia="en-IN"/>
         </w:rPr>
-        <w:t>8</w:t>
+        <w:t>/</w:t>
       </w:r>
       <w:r>
         <w:rPr>
@@ -277,7 +277,7 @@
           <w:szCs w:val="36"/>
           <w:lang w:eastAsia="en-IN"/>
         </w:rPr>
-        <w:t>/0</w:t>
+        <w:t>12</w:t>
       </w:r>
       <w:r>
         <w:rPr>
@@ -287,7 +287,7 @@
           <w:szCs w:val="36"/>
           <w:lang w:eastAsia="en-IN"/>
         </w:rPr>
-        <w:t>6</w:t>
+        <w:t>/202</w:t>
       </w:r>
       <w:r>
         <w:rPr>
@@ -297,7 +297,7 @@
           <w:szCs w:val="36"/>
           <w:lang w:eastAsia="en-IN"/>
         </w:rPr>
-        <w:t>/2021</w:t>
+        <w:t>3</w:t>
       </w:r>
     </w:p>
     <w:p>
@@ -3107,21 +3107,7 @@
           <w:sz w:val="28"/>
           <w:szCs w:val="28"/>
         </w:rPr>
-        <w:t>The purpose of this High-Level Design (HLD) Document is to add the necessary detail to the project description to represent a suitable model and coding for application. This document is also intended to help detect contradictions prior to coding, and can be used as a reference manual</w:t>
-      </w:r>
-      <w:r>
-        <w:rPr>
-          <w:sz w:val="28"/>
-          <w:szCs w:val="28"/>
-        </w:rPr>
-        <w:t xml:space="preserve"> </w:t>
-      </w:r>
-      <w:r>
-        <w:rPr>
-          <w:sz w:val="28"/>
-          <w:szCs w:val="28"/>
-        </w:rPr>
-        <w:t>for how the modules interact at a high level.</w:t>
+        <w:t>The purpose of this High-Level Design (HLD) Document is to add the necessary detail to the project description to represent a suitable model and coding for application. This document is also intended to help detect contradictions prior to coding, and can be used as a reference manual for how the modules interact at a high level.</w:t>
       </w:r>
     </w:p>
     <w:p>
@@ -3462,6 +3448,7 @@
           <w:u w:val="single"/>
         </w:rPr>
       </w:pPr>
+      <w:proofErr w:type="gramStart"/>
       <w:r>
         <w:rPr>
           <w:b/>
@@ -3469,6 +3456,7 @@
         </w:rPr>
         <w:t>Workflow:-</w:t>
       </w:r>
+      <w:proofErr w:type="gramEnd"/>
     </w:p>
     <w:p>
       <w:pPr>
@@ -4178,7 +4166,7 @@
           <w:noProof/>
         </w:rPr>
         <w:drawing>
-          <wp:inline distT="0" distB="0" distL="0" distR="0" wp14:anchorId="3123E4A9" wp14:editId="2417E376">
+          <wp:inline distT="0" distB="0" distL="0" distR="0" wp14:anchorId="3123E4A9" wp14:editId="620B5CFE">
             <wp:extent cx="563880" cy="563880"/>
             <wp:effectExtent l="0" t="0" r="7620" b="7620"/>
             <wp:docPr id="5" name="Picture 5"/>
@@ -4596,7 +4584,7 @@
           <w:noProof/>
         </w:rPr>
         <w:drawing>
-          <wp:inline distT="0" distB="0" distL="0" distR="0" wp14:anchorId="133918DD" wp14:editId="3D8FC184">
+          <wp:inline distT="0" distB="0" distL="0" distR="0" wp14:anchorId="133918DD" wp14:editId="3484B473">
             <wp:extent cx="914400" cy="914400"/>
             <wp:effectExtent l="0" t="0" r="0" b="0"/>
             <wp:docPr id="19" name="Picture 19"/>
@@ -4951,7 +4939,15 @@
         <w:ind w:left="576"/>
       </w:pPr>
       <w:r>
-        <w:t xml:space="preserve">Camera elevation during the erection time is challenging work for us. Also during night time detection categorisation of different type of vehicle is main constrain for us. </w:t>
+        <w:t xml:space="preserve">Camera elevation during the erection time is challenging work for us. </w:t>
+      </w:r>
+      <w:proofErr w:type="gramStart"/>
+      <w:r>
+        <w:t>Also</w:t>
+      </w:r>
+      <w:proofErr w:type="gramEnd"/>
+      <w:r>
+        <w:t xml:space="preserve"> during night time detection categorisation of different type of vehicle is main constrain for us. </w:t>
       </w:r>
     </w:p>
     <w:p>
@@ -5052,6 +5048,9 @@
     <w:p/>
     <w:p>
       <w:r>
+        <w:rPr>
+          <w:noProof/>
+        </w:rPr>
         <w:drawing>
           <wp:inline distT="0" distB="0" distL="0" distR="0" wp14:anchorId="739A284C" wp14:editId="1F29F144">
             <wp:extent cx="5731510" cy="4419600"/>
@@ -6049,7 +6048,6 @@
             <w:dataBinding w:prefixMappings="xmlns:ns0='http://purl.org/dc/elements/1.1/' xmlns:ns1='http://schemas.openxmlformats.org/package/2006/metadata/core-properties' " w:xpath="/ns1:coreProperties[1]/ns0:creator[1]" w:storeItemID="{6C3C8BC8-F283-45AE-878A-BAB7291924A1}"/>
             <w:text/>
           </w:sdtPr>
-          <w:sdtEndPr/>
           <w:sdtContent>
             <w:p>
               <w:pPr>
@@ -6317,7 +6315,6 @@
                             <w:dataBinding w:prefixMappings="xmlns:ns0='http://schemas.openxmlformats.org/package/2006/metadata/core-properties' xmlns:ns1='http://purl.org/dc/elements/1.1/'" w:xpath="/ns0:coreProperties[1]/ns1:title[1]" w:storeItemID="{6C3C8BC8-F283-45AE-878A-BAB7291924A1}"/>
                             <w:text/>
                           </w:sdtPr>
-                          <w:sdtEndPr/>
                           <w:sdtContent>
                             <w:p>
                               <w:pPr>
@@ -6360,7 +6357,7 @@
               <v:stroke joinstyle="miter"/>
               <v:path gradientshapeok="t" o:connecttype="rect"/>
             </v:shapetype>
-            <v:shape id="Text Box 218" o:spid="_x0000_s1026" type="#_x0000_t202" style="position:absolute;left:0;text-align:left;margin-left:-3.6pt;margin-top:26.4pt;width:182.4pt;height:19.5pt;z-index:251660288;visibility:visible;mso-wrap-style:square;mso-width-percent:0;mso-height-percent:0;mso-wrap-distance-left:9pt;mso-wrap-distance-top:0;mso-wrap-distance-right:9pt;mso-wrap-distance-bottom:0;mso-position-horizontal:absolute;mso-position-horizontal-relative:margin;mso-position-vertical:absolute;mso-position-vertical-relative:top-margin-area;mso-width-percent:0;mso-height-percent:0;mso-width-relative:margin;mso-height-relative:page;v-text-anchor:middle" o:gfxdata="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" o:allowincell="f" filled="f" stroked="f">
+            <v:shape id="Text Box 218" o:spid="_x0000_s1026" type="#_x0000_t202" style="position:absolute;left:0;text-align:left;margin-left:-3.6pt;margin-top:26.4pt;width:182.4pt;height:19.5pt;z-index:251660288;visibility:visible;mso-wrap-style:square;mso-width-percent:0;mso-height-percent:0;mso-wrap-distance-left:9pt;mso-wrap-distance-top:0;mso-wrap-distance-right:9pt;mso-wrap-distance-bottom:0;mso-position-horizontal:absolute;mso-position-horizontal-relative:margin;mso-position-vertical:absolute;mso-position-vertical-relative:top-margin-area;mso-width-percent:0;mso-height-percent:0;mso-width-relative:margin;mso-height-relative:page;v-text-anchor:middle" o:gfxdata="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" o:allowincell="f" filled="f" stroked="f">
               <v:textbox inset=",0,,0">
                 <w:txbxContent>
                   <w:sdt>
@@ -6374,7 +6371,6 @@
                       <w:dataBinding w:prefixMappings="xmlns:ns0='http://schemas.openxmlformats.org/package/2006/metadata/core-properties' xmlns:ns1='http://purl.org/dc/elements/1.1/'" w:xpath="/ns0:coreProperties[1]/ns1:title[1]" w:storeItemID="{6C3C8BC8-F283-45AE-878A-BAB7291924A1}"/>
                       <w:text/>
                     </w:sdtPr>
-                    <w:sdtEndPr/>
                     <w:sdtContent>
                       <w:p>
                         <w:pPr>
@@ -6505,7 +6501,7 @@
         </mc:Choice>
         <mc:Fallback>
           <w:pict>
-            <v:shape w14:anchorId="71B427E4" id="Text Box 219" o:spid="_x0000_s1027" type="#_x0000_t202" style="position:absolute;left:0;text-align:left;margin-left:0;margin-top:0;width:1in;height:13.45pt;z-index:251659264;visibility:visible;mso-wrap-style:square;mso-width-percent:1000;mso-height-percent:0;mso-wrap-distance-left:9pt;mso-wrap-distance-top:0;mso-wrap-distance-right:9pt;mso-wrap-distance-bottom:0;mso-position-horizontal:left;mso-position-horizontal-relative:page;mso-position-vertical:center;mso-position-vertical-relative:top-margin-area;mso-width-percent:1000;mso-height-percent:0;mso-width-relative:left-margin-area;mso-height-relative:page;v-text-anchor:middle" o:gfxdata="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" o:allowincell="f" fillcolor="#a8d08d [1945]" stroked="f">
+            <v:shape w14:anchorId="71B427E4" id="Text Box 219" o:spid="_x0000_s1027" type="#_x0000_t202" style="position:absolute;left:0;text-align:left;margin-left:0;margin-top:0;width:1in;height:13.45pt;z-index:251659264;visibility:visible;mso-wrap-style:square;mso-width-percent:1000;mso-height-percent:0;mso-wrap-distance-left:9pt;mso-wrap-distance-top:0;mso-wrap-distance-right:9pt;mso-wrap-distance-bottom:0;mso-position-horizontal:left;mso-position-horizontal-relative:page;mso-position-vertical:center;mso-position-vertical-relative:top-margin-area;mso-width-percent:1000;mso-height-percent:0;mso-width-relative:left-margin-area;mso-height-relative:page;v-text-anchor:middle" o:gfxdata="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" o:allowincell="f" fillcolor="#a8d08d [1945]" stroked="f">
               <v:textbox style="mso-fit-shape-to-text:t" inset=",0,,0">
                 <w:txbxContent>
                   <w:p>
@@ -9926,7 +9922,14 @@
     <w:charset w:val="00"/>
     <w:family w:val="swiss"/>
     <w:pitch w:val="variable"/>
-    <w:sig w:usb0="E4002EFF" w:usb1="C000247B" w:usb2="00000009" w:usb3="00000000" w:csb0="000001FF" w:csb1="00000000"/>
+    <w:sig w:usb0="E4002EFF" w:usb1="C200247B" w:usb2="00000009" w:usb3="00000000" w:csb0="000001FF" w:csb1="00000000"/>
+  </w:font>
+  <w:font w:name="Mangal">
+    <w:panose1 w:val="02040503050203030202"/>
+    <w:charset w:val="00"/>
+    <w:family w:val="roman"/>
+    <w:pitch w:val="variable"/>
+    <w:sig w:usb0="00008003" w:usb1="00000000" w:usb2="00000000" w:usb3="00000000" w:csb0="00000001" w:csb1="00000000"/>
   </w:font>
   <w:font w:name="Helvetica">
     <w:panose1 w:val="020B0604020202020204"/>
@@ -9940,14 +9943,14 @@
     <w:charset w:val="00"/>
     <w:family w:val="swiss"/>
     <w:pitch w:val="variable"/>
-    <w:sig w:usb0="E4002EFF" w:usb1="C000247B" w:usb2="00000009" w:usb3="00000000" w:csb0="000001FF" w:csb1="00000000"/>
+    <w:sig w:usb0="E4002EFF" w:usb1="C200247B" w:usb2="00000009" w:usb3="00000000" w:csb0="000001FF" w:csb1="00000000"/>
   </w:font>
   <w:font w:name="Roboto">
     <w:altName w:val="Roboto"/>
     <w:charset w:val="00"/>
     <w:family w:val="auto"/>
     <w:pitch w:val="variable"/>
-    <w:sig w:usb0="E00002FF" w:usb1="5000205B" w:usb2="00000020" w:usb3="00000000" w:csb0="0000019F" w:csb1="00000000"/>
+    <w:sig w:usb0="E0000AFF" w:usb1="5000217F" w:usb2="00000021" w:usb3="00000000" w:csb0="0000019F" w:csb1="00000000"/>
   </w:font>
 </w:fonts>
 </file>
@@ -9970,6 +9973,7 @@
     <w:rsidRoot w:val="00474472"/>
     <w:rsid w:val="00020085"/>
     <w:rsid w:val="0003718D"/>
+    <w:rsid w:val="00120FFD"/>
     <w:rsid w:val="002C006D"/>
     <w:rsid w:val="00345CE1"/>
     <w:rsid w:val="003904E5"/>
@@ -9993,7 +9997,7 @@
     <m:intLim m:val="subSup"/>
     <m:naryLim m:val="undOvr"/>
   </m:mathPr>
-  <w:themeFontLang w:val="en-IN"/>
+  <w:themeFontLang w:val="en-IN" w:bidi="hi-IN"/>
   <w:clrSchemeMapping w:bg1="light1" w:t1="dark1" w:bg2="light2" w:t2="dark2" w:accent1="accent1" w:accent2="accent2" w:accent3="accent3" w:accent4="accent4" w:accent5="accent5" w:accent6="accent6" w:hyperlink="hyperlink" w:followedHyperlink="followedHyperlink"/>
   <w:decimalSymbol w:val="."/>
   <w:listSeparator w:val=","/>

--- a/documents/HLD_ATCC_V1.0.docx
+++ b/documents/HLD_ATCC_V1.0.docx
@@ -507,20 +507,17 @@
                 <w:noProof/>
                 <w:webHidden/>
               </w:rPr>
-            </w:r>
-            <w:r>
-              <w:rPr>
-                <w:noProof/>
-                <w:webHidden/>
-              </w:rPr>
               <w:fldChar w:fldCharType="separate"/>
             </w:r>
             <w:r>
               <w:rPr>
-                <w:noProof/>
-                <w:webHidden/>
-              </w:rPr>
-              <w:t>2</w:t>
+                <w:b/>
+                <w:bCs/>
+                <w:noProof/>
+                <w:webHidden/>
+                <w:lang w:val="en-US"/>
+              </w:rPr>
+              <w:t>Error! Bookmark not defined.</w:t>
             </w:r>
             <w:r>
               <w:rPr>
@@ -591,7 +588,7 @@
                 <w:noProof/>
                 <w:webHidden/>
               </w:rPr>
-              <w:t>4</w:t>
+              <w:t>3</w:t>
             </w:r>
             <w:r>
               <w:rPr>
@@ -679,7 +676,7 @@
                 <w:noProof/>
                 <w:webHidden/>
               </w:rPr>
-              <w:t>5</w:t>
+              <w:t>4</w:t>
             </w:r>
             <w:r>
               <w:rPr>
@@ -797,7 +794,7 @@
                 <w:noProof/>
                 <w:webHidden/>
               </w:rPr>
-              <w:t>5</w:t>
+              <w:t>4</w:t>
             </w:r>
             <w:r>
               <w:rPr>
@@ -887,7 +884,7 @@
                 <w:noProof/>
                 <w:webHidden/>
               </w:rPr>
-              <w:t>8</w:t>
+              <w:t>5</w:t>
             </w:r>
             <w:r>
               <w:rPr>
@@ -977,7 +974,7 @@
                 <w:noProof/>
                 <w:webHidden/>
               </w:rPr>
-              <w:t>8</w:t>
+              <w:t>5</w:t>
             </w:r>
             <w:r>
               <w:rPr>
@@ -1065,7 +1062,7 @@
                 <w:noProof/>
                 <w:webHidden/>
               </w:rPr>
-              <w:t>9</w:t>
+              <w:t>6</w:t>
             </w:r>
             <w:r>
               <w:rPr>
@@ -1153,7 +1150,7 @@
                 <w:noProof/>
                 <w:webHidden/>
               </w:rPr>
-              <w:t>9</w:t>
+              <w:t>6</w:t>
             </w:r>
             <w:r>
               <w:rPr>
@@ -1241,7 +1238,7 @@
                 <w:noProof/>
                 <w:webHidden/>
               </w:rPr>
-              <w:t>9</w:t>
+              <w:t>6</w:t>
             </w:r>
             <w:r>
               <w:rPr>
@@ -1329,7 +1326,7 @@
                 <w:noProof/>
                 <w:webHidden/>
               </w:rPr>
-              <w:t>9</w:t>
+              <w:t>6</w:t>
             </w:r>
             <w:r>
               <w:rPr>
@@ -1417,7 +1414,7 @@
                 <w:noProof/>
                 <w:webHidden/>
               </w:rPr>
-              <w:t>9</w:t>
+              <w:t>6</w:t>
             </w:r>
             <w:r>
               <w:rPr>
@@ -1505,7 +1502,7 @@
                 <w:noProof/>
                 <w:webHidden/>
               </w:rPr>
-              <w:t>10</w:t>
+              <w:t>7</w:t>
             </w:r>
             <w:r>
               <w:rPr>
@@ -1593,7 +1590,7 @@
                 <w:noProof/>
                 <w:webHidden/>
               </w:rPr>
-              <w:t>10</w:t>
+              <w:t>7</w:t>
             </w:r>
             <w:r>
               <w:rPr>
@@ -1668,20 +1665,17 @@
                 <w:noProof/>
                 <w:webHidden/>
               </w:rPr>
-            </w:r>
-            <w:r>
-              <w:rPr>
-                <w:noProof/>
-                <w:webHidden/>
-              </w:rPr>
               <w:fldChar w:fldCharType="separate"/>
             </w:r>
             <w:r>
               <w:rPr>
-                <w:noProof/>
-                <w:webHidden/>
-              </w:rPr>
-              <w:t>11</w:t>
+                <w:b/>
+                <w:bCs/>
+                <w:noProof/>
+                <w:webHidden/>
+                <w:lang w:val="en-US"/>
+              </w:rPr>
+              <w:t>Error! Bookmark not defined.</w:t>
             </w:r>
             <w:r>
               <w:rPr>
@@ -1769,7 +1763,7 @@
                 <w:noProof/>
                 <w:webHidden/>
               </w:rPr>
-              <w:t>11</w:t>
+              <w:t>8</w:t>
             </w:r>
             <w:r>
               <w:rPr>
@@ -1857,7 +1851,7 @@
                 <w:noProof/>
                 <w:webHidden/>
               </w:rPr>
-              <w:t>12</w:t>
+              <w:t>8</w:t>
             </w:r>
             <w:r>
               <w:rPr>
@@ -1945,7 +1939,7 @@
                 <w:noProof/>
                 <w:webHidden/>
               </w:rPr>
-              <w:t>12</w:t>
+              <w:t>9</w:t>
             </w:r>
             <w:r>
               <w:rPr>
@@ -2033,7 +2027,7 @@
                 <w:noProof/>
                 <w:webHidden/>
               </w:rPr>
-              <w:t>12</w:t>
+              <w:t>9</w:t>
             </w:r>
             <w:r>
               <w:rPr>
@@ -2121,7 +2115,7 @@
                 <w:noProof/>
                 <w:webHidden/>
               </w:rPr>
-              <w:t>12</w:t>
+              <w:t>9</w:t>
             </w:r>
             <w:r>
               <w:rPr>
@@ -2209,7 +2203,7 @@
                 <w:noProof/>
                 <w:webHidden/>
               </w:rPr>
-              <w:t>12</w:t>
+              <w:t>9</w:t>
             </w:r>
             <w:r>
               <w:rPr>
@@ -2297,7 +2291,7 @@
                 <w:noProof/>
                 <w:webHidden/>
               </w:rPr>
-              <w:t>12</w:t>
+              <w:t>9</w:t>
             </w:r>
             <w:r>
               <w:rPr>
@@ -2385,7 +2379,7 @@
                 <w:noProof/>
                 <w:webHidden/>
               </w:rPr>
-              <w:t>12</w:t>
+              <w:t>9</w:t>
             </w:r>
             <w:r>
               <w:rPr>
@@ -2473,7 +2467,7 @@
                 <w:noProof/>
                 <w:webHidden/>
               </w:rPr>
-              <w:t>13</w:t>
+              <w:t>9</w:t>
             </w:r>
             <w:r>
               <w:rPr>
@@ -2559,7 +2553,7 @@
                 <w:noProof/>
                 <w:webHidden/>
               </w:rPr>
-              <w:t>13</w:t>
+              <w:t>9</w:t>
             </w:r>
             <w:r>
               <w:rPr>
@@ -2632,20 +2626,17 @@
                 <w:noProof/>
                 <w:webHidden/>
               </w:rPr>
-            </w:r>
-            <w:r>
-              <w:rPr>
-                <w:noProof/>
-                <w:webHidden/>
-              </w:rPr>
               <w:fldChar w:fldCharType="separate"/>
             </w:r>
             <w:r>
               <w:rPr>
-                <w:noProof/>
-                <w:webHidden/>
-              </w:rPr>
-              <w:t>13</w:t>
+                <w:b/>
+                <w:bCs/>
+                <w:noProof/>
+                <w:webHidden/>
+                <w:lang w:val="en-US"/>
+              </w:rPr>
+              <w:t>Error! Bookmark not defined.</w:t>
             </w:r>
             <w:r>
               <w:rPr>
@@ -2718,20 +2709,17 @@
                 <w:noProof/>
                 <w:webHidden/>
               </w:rPr>
-            </w:r>
-            <w:r>
-              <w:rPr>
-                <w:noProof/>
-                <w:webHidden/>
-              </w:rPr>
               <w:fldChar w:fldCharType="separate"/>
             </w:r>
             <w:r>
               <w:rPr>
-                <w:noProof/>
-                <w:webHidden/>
-              </w:rPr>
-              <w:t>13</w:t>
+                <w:b/>
+                <w:bCs/>
+                <w:noProof/>
+                <w:webHidden/>
+                <w:lang w:val="en-US"/>
+              </w:rPr>
+              <w:t>Error! Bookmark not defined.</w:t>
             </w:r>
             <w:r>
               <w:rPr>
@@ -2817,7 +2805,7 @@
                 <w:noProof/>
                 <w:webHidden/>
               </w:rPr>
-              <w:t>13</w:t>
+              <w:t>10</w:t>
             </w:r>
             <w:r>
               <w:rPr>
@@ -4166,7 +4154,7 @@
           <w:noProof/>
         </w:rPr>
         <w:drawing>
-          <wp:inline distT="0" distB="0" distL="0" distR="0" wp14:anchorId="3123E4A9" wp14:editId="620B5CFE">
+          <wp:inline distT="0" distB="0" distL="0" distR="0" wp14:anchorId="3123E4A9" wp14:editId="2E880AC9">
             <wp:extent cx="563880" cy="563880"/>
             <wp:effectExtent l="0" t="0" r="7620" b="7620"/>
             <wp:docPr id="5" name="Picture 5"/>
@@ -4584,7 +4572,7 @@
           <w:noProof/>
         </w:rPr>
         <w:drawing>
-          <wp:inline distT="0" distB="0" distL="0" distR="0" wp14:anchorId="133918DD" wp14:editId="3484B473">
+          <wp:inline distT="0" distB="0" distL="0" distR="0" wp14:anchorId="133918DD" wp14:editId="7B8EC0D1">
             <wp:extent cx="914400" cy="914400"/>
             <wp:effectExtent l="0" t="0" r="0" b="0"/>
             <wp:docPr id="19" name="Picture 19"/>
@@ -9974,6 +9962,7 @@
     <w:rsid w:val="00020085"/>
     <w:rsid w:val="0003718D"/>
     <w:rsid w:val="00120FFD"/>
+    <w:rsid w:val="00141A84"/>
     <w:rsid w:val="002C006D"/>
     <w:rsid w:val="00345CE1"/>
     <w:rsid w:val="003904E5"/>
